--- a/doc/srs_note.docx
+++ b/doc/srs_note.docx
@@ -4,20 +4,63 @@
   <w:body>
     <w:p>
       <w:pPr>
-        <w:widowControl/>
-        <w:jc w:val="left"/>
-        <w:rPr>
-          <w:b/>
-          <w:bCs/>
-          <w:kern w:val="44"/>
-          <w:sz w:val="44"/>
-          <w:szCs w:val="44"/>
+        <w:pStyle w:val="1"/>
+      </w:pPr>
+      <w:bookmarkStart w:id="0" w:name="_Toc33270492"/>
+      <w:r>
+        <w:t>SRS3.0</w:t>
+      </w:r>
+      <w:r>
+        <w:rPr>
+          <w:rFonts w:hint="eastAsia"/>
+        </w:rPr>
+        <w:t>代码分析</w:t>
+      </w:r>
+      <w:bookmarkEnd w:id="0"/>
+    </w:p>
+    <w:p>
+      <w:r>
+        <w:rPr>
+          <w:rFonts w:hint="eastAsia"/>
+        </w:rPr>
+        <w:t>该文档根据阅读s</w:t>
+      </w:r>
+      <w:r>
+        <w:t>rs3.0</w:t>
+      </w:r>
+      <w:r>
+        <w:rPr>
+          <w:rFonts w:hint="eastAsia"/>
+        </w:rPr>
+        <w:t>源代码编写的代码分析笔记</w:t>
+      </w:r>
+      <w:r>
+        <w:t>(v1.0</w:t>
+      </w:r>
+      <w:r>
+        <w:t>0</w:t>
+      </w:r>
+      <w:r>
+        <w:t>)</w:t>
+      </w:r>
+      <w:bookmarkStart w:id="1" w:name="_GoBack"/>
+      <w:bookmarkEnd w:id="1"/>
+    </w:p>
+    <w:p>
+      <w:pPr>
+        <w:rPr>
+          <w:rFonts w:hint="eastAsia"/>
         </w:rPr>
       </w:pPr>
     </w:p>
     <w:sdt>
       <w:sdtPr>
         <w:rPr>
+          <w:rFonts w:asciiTheme="minorHAnsi" w:eastAsiaTheme="minorEastAsia" w:hAnsiTheme="minorHAnsi" w:cstheme="minorBidi"/>
+          <w:color w:val="auto"/>
+          <w:kern w:val="2"/>
+          <w:sz w:val="21"/>
+          <w:szCs w:val="22"/>
           <w:lang w:val="zh-CN"/>
         </w:rPr>
         <w:id w:val="-1394503887"/>
@@ -28,13 +71,8 @@
       </w:sdtPr>
       <w:sdtEndPr>
         <w:rPr>
-          <w:rFonts w:asciiTheme="minorHAnsi" w:eastAsiaTheme="minorEastAsia" w:hAnsiTheme="minorHAnsi" w:cstheme="minorBidi"/>
           <w:b/>
           <w:bCs/>
-          <w:color w:val="auto"/>
-          <w:kern w:val="2"/>
-          <w:sz w:val="21"/>
-          <w:szCs w:val="22"/>
         </w:rPr>
       </w:sdtEndPr>
       <w:sdtContent>
@@ -68,13 +106,13 @@
           <w:r>
             <w:fldChar w:fldCharType="separate"/>
           </w:r>
-          <w:hyperlink w:anchor="_Toc32254652" w:history="1">
+          <w:hyperlink w:anchor="_Toc33270492" w:history="1">
             <w:r>
               <w:rPr>
                 <w:rStyle w:val="a3"/>
                 <w:noProof/>
               </w:rPr>
-              <w:t>SRS代码分析</w:t>
+              <w:t>SRS3.0代码分析</w:t>
             </w:r>
             <w:r>
               <w:rPr>
@@ -95,7 +133,7 @@
                 <w:noProof/>
                 <w:webHidden/>
               </w:rPr>
-              <w:instrText xml:space="preserve"> PAGEREF _Toc32254652 \h </w:instrText>
+              <w:instrText xml:space="preserve"> PAGEREF _Toc33270492 \h </w:instrText>
             </w:r>
             <w:r>
               <w:rPr>
@@ -136,7 +174,7 @@
               <w:noProof/>
             </w:rPr>
           </w:pPr>
-          <w:hyperlink w:anchor="_Toc32254653" w:history="1">
+          <w:hyperlink w:anchor="_Toc33270493" w:history="1">
             <w:r>
               <w:rPr>
                 <w:rStyle w:val="a3"/>
@@ -163,7 +201,7 @@
                 <w:noProof/>
                 <w:webHidden/>
               </w:rPr>
-              <w:instrText xml:space="preserve"> PAGEREF _Toc32254653 \h </w:instrText>
+              <w:instrText xml:space="preserve"> PAGEREF _Toc33270493 \h </w:instrText>
             </w:r>
             <w:r>
               <w:rPr>
@@ -204,7 +242,7 @@
               <w:noProof/>
             </w:rPr>
           </w:pPr>
-          <w:hyperlink w:anchor="_Toc32254654" w:history="1">
+          <w:hyperlink w:anchor="_Toc33270494" w:history="1">
             <w:r>
               <w:rPr>
                 <w:rStyle w:val="a3"/>
@@ -231,7 +269,7 @@
                 <w:noProof/>
                 <w:webHidden/>
               </w:rPr>
-              <w:instrText xml:space="preserve"> PAGEREF _Toc32254654 \h </w:instrText>
+              <w:instrText xml:space="preserve"> PAGEREF _Toc33270494 \h </w:instrText>
             </w:r>
             <w:r>
               <w:rPr>
@@ -272,7 +310,7 @@
               <w:noProof/>
             </w:rPr>
           </w:pPr>
-          <w:hyperlink w:anchor="_Toc32254655" w:history="1">
+          <w:hyperlink w:anchor="_Toc33270495" w:history="1">
             <w:r>
               <w:rPr>
                 <w:rStyle w:val="a3"/>
@@ -299,7 +337,7 @@
                 <w:noProof/>
                 <w:webHidden/>
               </w:rPr>
-              <w:instrText xml:space="preserve"> PAGEREF _Toc32254655 \h </w:instrText>
+              <w:instrText xml:space="preserve"> PAGEREF _Toc33270495 \h </w:instrText>
             </w:r>
             <w:r>
               <w:rPr>
@@ -340,7 +378,7 @@
               <w:noProof/>
             </w:rPr>
           </w:pPr>
-          <w:hyperlink w:anchor="_Toc32254656" w:history="1">
+          <w:hyperlink w:anchor="_Toc33270496" w:history="1">
             <w:r>
               <w:rPr>
                 <w:rStyle w:val="a3"/>
@@ -367,7 +405,7 @@
                 <w:noProof/>
                 <w:webHidden/>
               </w:rPr>
-              <w:instrText xml:space="preserve"> PAGEREF _Toc32254656 \h </w:instrText>
+              <w:instrText xml:space="preserve"> PAGEREF _Toc33270496 \h </w:instrText>
             </w:r>
             <w:r>
               <w:rPr>
@@ -408,7 +446,7 @@
               <w:noProof/>
             </w:rPr>
           </w:pPr>
-          <w:hyperlink w:anchor="_Toc32254657" w:history="1">
+          <w:hyperlink w:anchor="_Toc33270497" w:history="1">
             <w:r>
               <w:rPr>
                 <w:rStyle w:val="a3"/>
@@ -435,7 +473,7 @@
                 <w:noProof/>
                 <w:webHidden/>
               </w:rPr>
-              <w:instrText xml:space="preserve"> PAGEREF _Toc32254657 \h </w:instrText>
+              <w:instrText xml:space="preserve"> PAGEREF _Toc33270497 \h </w:instrText>
             </w:r>
             <w:r>
               <w:rPr>
@@ -476,7 +514,7 @@
               <w:noProof/>
             </w:rPr>
           </w:pPr>
-          <w:hyperlink w:anchor="_Toc32254658" w:history="1">
+          <w:hyperlink w:anchor="_Toc33270498" w:history="1">
             <w:r>
               <w:rPr>
                 <w:rStyle w:val="a3"/>
@@ -503,7 +541,7 @@
                 <w:noProof/>
                 <w:webHidden/>
               </w:rPr>
-              <w:instrText xml:space="preserve"> PAGEREF _Toc32254658 \h </w:instrText>
+              <w:instrText xml:space="preserve"> PAGEREF _Toc33270498 \h </w:instrText>
             </w:r>
             <w:r>
               <w:rPr>
@@ -544,7 +582,7 @@
               <w:noProof/>
             </w:rPr>
           </w:pPr>
-          <w:hyperlink w:anchor="_Toc32254659" w:history="1">
+          <w:hyperlink w:anchor="_Toc33270499" w:history="1">
             <w:r>
               <w:rPr>
                 <w:rStyle w:val="a3"/>
@@ -571,7 +609,7 @@
                 <w:noProof/>
                 <w:webHidden/>
               </w:rPr>
-              <w:instrText xml:space="preserve"> PAGEREF _Toc32254659 \h </w:instrText>
+              <w:instrText xml:space="preserve"> PAGEREF _Toc33270499 \h </w:instrText>
             </w:r>
             <w:r>
               <w:rPr>
@@ -612,7 +650,7 @@
               <w:noProof/>
             </w:rPr>
           </w:pPr>
-          <w:hyperlink w:anchor="_Toc32254660" w:history="1">
+          <w:hyperlink w:anchor="_Toc33270500" w:history="1">
             <w:r>
               <w:rPr>
                 <w:rStyle w:val="a3"/>
@@ -639,7 +677,7 @@
                 <w:noProof/>
                 <w:webHidden/>
               </w:rPr>
-              <w:instrText xml:space="preserve"> PAGEREF _Toc32254660 \h </w:instrText>
+              <w:instrText xml:space="preserve"> PAGEREF _Toc33270500 \h </w:instrText>
             </w:r>
             <w:r>
               <w:rPr>
@@ -680,7 +718,7 @@
               <w:noProof/>
             </w:rPr>
           </w:pPr>
-          <w:hyperlink w:anchor="_Toc32254661" w:history="1">
+          <w:hyperlink w:anchor="_Toc33270501" w:history="1">
             <w:r>
               <w:rPr>
                 <w:rStyle w:val="a3"/>
@@ -707,7 +745,7 @@
                 <w:noProof/>
                 <w:webHidden/>
               </w:rPr>
-              <w:instrText xml:space="preserve"> PAGEREF _Toc32254661 \h </w:instrText>
+              <w:instrText xml:space="preserve"> PAGEREF _Toc33270501 \h </w:instrText>
             </w:r>
             <w:r>
               <w:rPr>
@@ -748,7 +786,7 @@
               <w:noProof/>
             </w:rPr>
           </w:pPr>
-          <w:hyperlink w:anchor="_Toc32254662" w:history="1">
+          <w:hyperlink w:anchor="_Toc33270502" w:history="1">
             <w:r>
               <w:rPr>
                 <w:rStyle w:val="a3"/>
@@ -775,7 +813,7 @@
                 <w:noProof/>
                 <w:webHidden/>
               </w:rPr>
-              <w:instrText xml:space="preserve"> PAGEREF _Toc32254662 \h </w:instrText>
+              <w:instrText xml:space="preserve"> PAGEREF _Toc33270502 \h </w:instrText>
             </w:r>
             <w:r>
               <w:rPr>
@@ -816,7 +854,7 @@
               <w:noProof/>
             </w:rPr>
           </w:pPr>
-          <w:hyperlink w:anchor="_Toc32254663" w:history="1">
+          <w:hyperlink w:anchor="_Toc33270503" w:history="1">
             <w:r>
               <w:rPr>
                 <w:rStyle w:val="a3"/>
@@ -843,7 +881,7 @@
                 <w:noProof/>
                 <w:webHidden/>
               </w:rPr>
-              <w:instrText xml:space="preserve"> PAGEREF _Toc32254663 \h </w:instrText>
+              <w:instrText xml:space="preserve"> PAGEREF _Toc33270503 \h </w:instrText>
             </w:r>
             <w:r>
               <w:rPr>
@@ -884,7 +922,7 @@
               <w:noProof/>
             </w:rPr>
           </w:pPr>
-          <w:hyperlink w:anchor="_Toc32254664" w:history="1">
+          <w:hyperlink w:anchor="_Toc33270504" w:history="1">
             <w:r>
               <w:rPr>
                 <w:rStyle w:val="a3"/>
@@ -911,7 +949,7 @@
                 <w:noProof/>
                 <w:webHidden/>
               </w:rPr>
-              <w:instrText xml:space="preserve"> PAGEREF _Toc32254664 \h </w:instrText>
+              <w:instrText xml:space="preserve"> PAGEREF _Toc33270504 \h </w:instrText>
             </w:r>
             <w:r>
               <w:rPr>
@@ -952,7 +990,7 @@
               <w:noProof/>
             </w:rPr>
           </w:pPr>
-          <w:hyperlink w:anchor="_Toc32254665" w:history="1">
+          <w:hyperlink w:anchor="_Toc33270505" w:history="1">
             <w:r>
               <w:rPr>
                 <w:rStyle w:val="a3"/>
@@ -979,7 +1017,7 @@
                 <w:noProof/>
                 <w:webHidden/>
               </w:rPr>
-              <w:instrText xml:space="preserve"> PAGEREF _Toc32254665 \h </w:instrText>
+              <w:instrText xml:space="preserve"> PAGEREF _Toc33270505 \h </w:instrText>
             </w:r>
             <w:r>
               <w:rPr>
@@ -1020,7 +1058,7 @@
               <w:noProof/>
             </w:rPr>
           </w:pPr>
-          <w:hyperlink w:anchor="_Toc32254666" w:history="1">
+          <w:hyperlink w:anchor="_Toc33270506" w:history="1">
             <w:r>
               <w:rPr>
                 <w:rStyle w:val="a3"/>
@@ -1047,7 +1085,7 @@
                 <w:noProof/>
                 <w:webHidden/>
               </w:rPr>
-              <w:instrText xml:space="preserve"> PAGEREF _Toc32254666 \h </w:instrText>
+              <w:instrText xml:space="preserve"> PAGEREF _Toc33270506 \h </w:instrText>
             </w:r>
             <w:r>
               <w:rPr>
@@ -1088,7 +1126,7 @@
               <w:noProof/>
             </w:rPr>
           </w:pPr>
-          <w:hyperlink w:anchor="_Toc32254667" w:history="1">
+          <w:hyperlink w:anchor="_Toc33270507" w:history="1">
             <w:r>
               <w:rPr>
                 <w:rStyle w:val="a3"/>
@@ -1115,7 +1153,7 @@
                 <w:noProof/>
                 <w:webHidden/>
               </w:rPr>
-              <w:instrText xml:space="preserve"> PAGEREF _Toc32254667 \h </w:instrText>
+              <w:instrText xml:space="preserve"> PAGEREF _Toc33270507 \h </w:instrText>
             </w:r>
             <w:r>
               <w:rPr>
@@ -1156,7 +1194,7 @@
               <w:noProof/>
             </w:rPr>
           </w:pPr>
-          <w:hyperlink w:anchor="_Toc32254668" w:history="1">
+          <w:hyperlink w:anchor="_Toc33270508" w:history="1">
             <w:r>
               <w:rPr>
                 <w:rStyle w:val="a3"/>
@@ -1183,7 +1221,7 @@
                 <w:noProof/>
                 <w:webHidden/>
               </w:rPr>
-              <w:instrText xml:space="preserve"> PAGEREF _Toc32254668 \h </w:instrText>
+              <w:instrText xml:space="preserve"> PAGEREF _Toc33270508 \h </w:instrText>
             </w:r>
             <w:r>
               <w:rPr>
@@ -1224,7 +1262,7 @@
               <w:noProof/>
             </w:rPr>
           </w:pPr>
-          <w:hyperlink w:anchor="_Toc32254669" w:history="1">
+          <w:hyperlink w:anchor="_Toc33270509" w:history="1">
             <w:r>
               <w:rPr>
                 <w:rStyle w:val="a3"/>
@@ -1251,7 +1289,7 @@
                 <w:noProof/>
                 <w:webHidden/>
               </w:rPr>
-              <w:instrText xml:space="preserve"> PAGEREF _Toc32254669 \h </w:instrText>
+              <w:instrText xml:space="preserve"> PAGEREF _Toc33270509 \h </w:instrText>
             </w:r>
             <w:r>
               <w:rPr>
@@ -1292,7 +1330,7 @@
               <w:noProof/>
             </w:rPr>
           </w:pPr>
-          <w:hyperlink w:anchor="_Toc32254670" w:history="1">
+          <w:hyperlink w:anchor="_Toc33270510" w:history="1">
             <w:r>
               <w:rPr>
                 <w:rStyle w:val="a3"/>
@@ -1319,7 +1357,7 @@
                 <w:noProof/>
                 <w:webHidden/>
               </w:rPr>
-              <w:instrText xml:space="preserve"> PAGEREF _Toc32254670 \h </w:instrText>
+              <w:instrText xml:space="preserve"> PAGEREF _Toc33270510 \h </w:instrText>
             </w:r>
             <w:r>
               <w:rPr>
@@ -1360,7 +1398,7 @@
               <w:noProof/>
             </w:rPr>
           </w:pPr>
-          <w:hyperlink w:anchor="_Toc32254671" w:history="1">
+          <w:hyperlink w:anchor="_Toc33270511" w:history="1">
             <w:r>
               <w:rPr>
                 <w:rStyle w:val="a3"/>
@@ -1387,7 +1425,7 @@
                 <w:noProof/>
                 <w:webHidden/>
               </w:rPr>
-              <w:instrText xml:space="preserve"> PAGEREF _Toc32254671 \h </w:instrText>
+              <w:instrText xml:space="preserve"> PAGEREF _Toc33270511 \h </w:instrText>
             </w:r>
             <w:r>
               <w:rPr>
@@ -1428,7 +1466,7 @@
               <w:noProof/>
             </w:rPr>
           </w:pPr>
-          <w:hyperlink w:anchor="_Toc32254672" w:history="1">
+          <w:hyperlink w:anchor="_Toc33270512" w:history="1">
             <w:r>
               <w:rPr>
                 <w:rStyle w:val="a3"/>
@@ -1455,7 +1493,7 @@
                 <w:noProof/>
                 <w:webHidden/>
               </w:rPr>
-              <w:instrText xml:space="preserve"> PAGEREF _Toc32254672 \h </w:instrText>
+              <w:instrText xml:space="preserve"> PAGEREF _Toc33270512 \h </w:instrText>
             </w:r>
             <w:r>
               <w:rPr>
@@ -1487,11 +1525,6 @@
           </w:hyperlink>
         </w:p>
         <w:p>
-          <w:pPr>
-            <w:rPr>
-              <w:rFonts w:hint="eastAsia"/>
-            </w:rPr>
-          </w:pPr>
           <w:r>
             <w:rPr>
               <w:b/>
@@ -1507,96 +1540,7 @@
       <w:pPr>
         <w:pStyle w:val="1"/>
       </w:pPr>
-      <w:bookmarkStart w:id="0" w:name="_Toc32254652"/>
-      <w:r>
-        <w:t>SRS</w:t>
-      </w:r>
-      <w:r>
-        <w:rPr>
-          <w:rFonts w:hint="eastAsia"/>
-        </w:rPr>
-        <w:t>代码</w:t>
-      </w:r>
-      <w:r>
-        <w:rPr>
-          <w:rFonts w:hint="eastAsia"/>
-        </w:rPr>
-        <w:t>分析</w:t>
-      </w:r>
-      <w:bookmarkEnd w:id="0"/>
-    </w:p>
-    <w:p>
-      <w:r>
-        <w:rPr>
-          <w:rFonts w:hint="eastAsia"/>
-        </w:rPr>
-        <w:t>该</w:t>
-      </w:r>
-      <w:r>
-        <w:rPr>
-          <w:rFonts w:hint="eastAsia"/>
-        </w:rPr>
-        <w:t>文档</w:t>
-      </w:r>
-      <w:r>
-        <w:rPr>
-          <w:rFonts w:hint="eastAsia"/>
-        </w:rPr>
-        <w:t>根据</w:t>
-      </w:r>
-      <w:r>
-        <w:rPr>
-          <w:rFonts w:hint="eastAsia"/>
-        </w:rPr>
-        <w:t>阅读</w:t>
-      </w:r>
-      <w:r>
-        <w:rPr>
-          <w:rFonts w:hint="eastAsia"/>
-        </w:rPr>
-        <w:t>s</w:t>
-      </w:r>
-      <w:r>
-        <w:t>rs3.0</w:t>
-      </w:r>
-      <w:r>
-        <w:rPr>
-          <w:rFonts w:hint="eastAsia"/>
-        </w:rPr>
-        <w:t>源代码</w:t>
-      </w:r>
-      <w:r>
-        <w:rPr>
-          <w:rFonts w:hint="eastAsia"/>
-        </w:rPr>
-        <w:t>编写</w:t>
-      </w:r>
-      <w:r>
-        <w:rPr>
-          <w:rFonts w:hint="eastAsia"/>
-        </w:rPr>
-        <w:t>的</w:t>
-      </w:r>
-      <w:r>
-        <w:rPr>
-          <w:rFonts w:hint="eastAsia"/>
-        </w:rPr>
-        <w:t>代码分析笔记</w:t>
-      </w:r>
-      <w:r>
-        <w:t>(v1.0</w:t>
-      </w:r>
-      <w:r>
-        <w:t>)</w:t>
-      </w:r>
-      <w:bookmarkStart w:id="1" w:name="_GoBack"/>
-      <w:bookmarkEnd w:id="1"/>
-    </w:p>
-    <w:p>
-      <w:pPr>
-        <w:pStyle w:val="1"/>
-      </w:pPr>
-      <w:bookmarkStart w:id="2" w:name="_Toc32254653"/>
+      <w:bookmarkStart w:id="2" w:name="_Toc33270493"/>
       <w:r>
         <w:rPr>
           <w:rFonts w:hint="eastAsia"/>
@@ -2075,7 +2019,7 @@
       <w:pPr>
         <w:pStyle w:val="1"/>
       </w:pPr>
-      <w:bookmarkStart w:id="3" w:name="_Toc32254654"/>
+      <w:bookmarkStart w:id="3" w:name="_Toc33270494"/>
       <w:r>
         <w:rPr>
           <w:rFonts w:hint="eastAsia"/>
@@ -2097,7 +2041,7 @@
       <w:pPr>
         <w:pStyle w:val="2"/>
       </w:pPr>
-      <w:bookmarkStart w:id="4" w:name="_Toc32254655"/>
+      <w:bookmarkStart w:id="4" w:name="_Toc33270495"/>
       <w:r>
         <w:rPr>
           <w:rFonts w:hint="eastAsia"/>
@@ -2182,7 +2126,7 @@
       <w:pPr>
         <w:pStyle w:val="2"/>
       </w:pPr>
-      <w:bookmarkStart w:id="5" w:name="_Toc32254656"/>
+      <w:bookmarkStart w:id="5" w:name="_Toc33270496"/>
       <w:r>
         <w:rPr>
           <w:rFonts w:hint="eastAsia"/>
@@ -2282,7 +2226,7 @@
       <w:pPr>
         <w:pStyle w:val="2"/>
       </w:pPr>
-      <w:bookmarkStart w:id="6" w:name="_Toc32254657"/>
+      <w:bookmarkStart w:id="6" w:name="_Toc33270497"/>
       <w:r>
         <w:rPr>
           <w:rFonts w:hint="eastAsia"/>
@@ -2385,7 +2329,7 @@
       <w:pPr>
         <w:pStyle w:val="1"/>
       </w:pPr>
-      <w:bookmarkStart w:id="7" w:name="_Toc32254658"/>
+      <w:bookmarkStart w:id="7" w:name="_Toc33270498"/>
       <w:r>
         <w:rPr>
           <w:rFonts w:hint="eastAsia"/>
@@ -2404,7 +2348,7 @@
       <w:pPr>
         <w:pStyle w:val="2"/>
       </w:pPr>
-      <w:bookmarkStart w:id="8" w:name="_Toc32254659"/>
+      <w:bookmarkStart w:id="8" w:name="_Toc33270499"/>
       <w:r>
         <w:rPr>
           <w:rFonts w:hint="eastAsia"/>
@@ -2435,10 +2379,10 @@
             <v:path o:extrusionok="f" gradientshapeok="t" o:connecttype="rect"/>
             <o:lock v:ext="edit" aspectratio="t"/>
           </v:shapetype>
-          <v:shape id="_x0000_i1025" type="#_x0000_t75" style="width:1126.5pt;height:981.75pt" o:ole="">
+          <v:shape id="_x0000_i1025" type="#_x0000_t75" style="width:1126.35pt;height:981.25pt" o:ole="">
             <v:imagedata r:id="rId26" o:title=""/>
           </v:shape>
-          <o:OLEObject Type="Embed" ProgID="Visio.Drawing.11" ShapeID="_x0000_i1025" DrawAspect="Content" ObjectID="_1642867467" r:id="rId27"/>
+          <o:OLEObject Type="Embed" ProgID="Visio.Drawing.11" ShapeID="_x0000_i1025" DrawAspect="Content" ObjectID="_1643883244" r:id="rId27"/>
         </w:object>
       </w:r>
     </w:p>
@@ -2446,7 +2390,7 @@
       <w:pPr>
         <w:pStyle w:val="2"/>
       </w:pPr>
-      <w:bookmarkStart w:id="9" w:name="_Toc32254660"/>
+      <w:bookmarkStart w:id="9" w:name="_Toc33270500"/>
       <w:proofErr w:type="spellStart"/>
       <w:r>
         <w:rPr>
@@ -2527,7 +2471,7 @@
       <w:pPr>
         <w:pStyle w:val="2"/>
       </w:pPr>
-      <w:bookmarkStart w:id="10" w:name="_Toc32254661"/>
+      <w:bookmarkStart w:id="10" w:name="_Toc33270501"/>
       <w:proofErr w:type="spellStart"/>
       <w:r>
         <w:rPr>
@@ -2554,10 +2498,10 @@
     <w:p>
       <w:r>
         <w:object w:dxaOrig="7126" w:dyaOrig="7298" w14:anchorId="6FDB7BCB">
-          <v:shape id="_x0000_i1026" type="#_x0000_t75" style="width:673.5pt;height:690pt" o:ole="">
+          <v:shape id="_x0000_i1026" type="#_x0000_t75" style="width:673.65pt;height:690pt" o:ole="">
             <v:imagedata r:id="rId29" o:title=""/>
           </v:shape>
-          <o:OLEObject Type="Embed" ProgID="Visio.Drawing.11" ShapeID="_x0000_i1026" DrawAspect="Content" ObjectID="_1642867468" r:id="rId30"/>
+          <o:OLEObject Type="Embed" ProgID="Visio.Drawing.11" ShapeID="_x0000_i1026" DrawAspect="Content" ObjectID="_1643883245" r:id="rId30"/>
         </w:object>
       </w:r>
     </w:p>
@@ -2566,7 +2510,7 @@
       <w:pPr>
         <w:pStyle w:val="2"/>
       </w:pPr>
-      <w:bookmarkStart w:id="11" w:name="_Toc32254662"/>
+      <w:bookmarkStart w:id="11" w:name="_Toc33270502"/>
       <w:proofErr w:type="spellStart"/>
       <w:r>
         <w:t>S</w:t>
@@ -2598,7 +2542,7 @@
       <w:pPr>
         <w:pStyle w:val="2"/>
       </w:pPr>
-      <w:bookmarkStart w:id="12" w:name="_Toc32254663"/>
+      <w:bookmarkStart w:id="12" w:name="_Toc33270503"/>
       <w:r>
         <w:rPr>
           <w:rFonts w:hint="eastAsia"/>
@@ -2732,10 +2676,10 @@
       </w:pPr>
       <w:r>
         <w:object w:dxaOrig="13876" w:dyaOrig="14800" w14:anchorId="14456CC2">
-          <v:shape id="_x0000_i1027" type="#_x0000_t75" style="width:969.75pt;height:1035pt" o:ole="">
+          <v:shape id="_x0000_i1027" type="#_x0000_t75" style="width:969.8pt;height:1035.25pt" o:ole="">
             <v:imagedata r:id="rId31" o:title=""/>
           </v:shape>
-          <o:OLEObject Type="Embed" ProgID="Visio.Drawing.11" ShapeID="_x0000_i1027" DrawAspect="Content" ObjectID="_1642867469" r:id="rId32"/>
+          <o:OLEObject Type="Embed" ProgID="Visio.Drawing.11" ShapeID="_x0000_i1027" DrawAspect="Content" ObjectID="_1643883246" r:id="rId32"/>
         </w:object>
       </w:r>
     </w:p>
@@ -3400,7 +3344,7 @@
           <w:rFonts w:hint="eastAsia"/>
           <w:bCs/>
         </w:rPr>
-        <w:t>该源</w:t>
+        <w:t>该</w:t>
       </w:r>
       <w:proofErr w:type="gramEnd"/>
       <w:r>
@@ -3408,7 +3352,7 @@
           <w:rFonts w:hint="eastAsia"/>
           <w:bCs/>
         </w:rPr>
-        <w:t>站发布，</w:t>
+        <w:t>源站发布，</w:t>
       </w:r>
       <w:r>
         <w:rPr>
@@ -3452,7 +3396,7 @@
           <w:rFonts w:hint="eastAsia"/>
           <w:bCs/>
         </w:rPr>
-        <w:t>其他源</w:t>
+        <w:t>其他</w:t>
       </w:r>
       <w:proofErr w:type="gramEnd"/>
       <w:r>
@@ -3460,7 +3404,7 @@
           <w:rFonts w:hint="eastAsia"/>
           <w:bCs/>
         </w:rPr>
-        <w:t>站，检查是否在</w:t>
+        <w:t>源站，检查是否在</w:t>
       </w:r>
       <w:proofErr w:type="gramStart"/>
       <w:r>
@@ -3468,7 +3412,7 @@
           <w:rFonts w:hint="eastAsia"/>
           <w:bCs/>
         </w:rPr>
-        <w:t>其他源站发布</w:t>
+        <w:t>其他源站发</w:t>
       </w:r>
       <w:proofErr w:type="gramEnd"/>
       <w:r>
@@ -3476,7 +3420,7 @@
           <w:rFonts w:hint="eastAsia"/>
           <w:bCs/>
         </w:rPr>
-        <w:t>了流，如果</w:t>
+        <w:t>布了流，如果</w:t>
       </w:r>
       <w:r>
         <w:rPr>
@@ -3525,7 +3469,7 @@
           <w:rFonts w:hint="eastAsia"/>
           <w:bCs/>
         </w:rPr>
-        <w:t>客户端</w:t>
+        <w:t>客户</w:t>
       </w:r>
       <w:proofErr w:type="gramEnd"/>
       <w:r>
@@ -3533,7 +3477,7 @@
           <w:rFonts w:hint="eastAsia"/>
           <w:bCs/>
         </w:rPr>
-        <w:t>重定向</w:t>
+        <w:t>端重定向</w:t>
       </w:r>
       <w:r>
         <w:rPr>
@@ -4133,7 +4077,7 @@
       <w:pPr>
         <w:pStyle w:val="1"/>
       </w:pPr>
-      <w:bookmarkStart w:id="13" w:name="_Toc32254664"/>
+      <w:bookmarkStart w:id="13" w:name="_Toc33270504"/>
       <w:r>
         <w:rPr>
           <w:rFonts w:hint="eastAsia"/>
@@ -4155,7 +4099,7 @@
       <w:pPr>
         <w:pStyle w:val="2"/>
       </w:pPr>
-      <w:bookmarkStart w:id="14" w:name="_Toc32254665"/>
+      <w:bookmarkStart w:id="14" w:name="_Toc33270505"/>
       <w:r>
         <w:rPr>
           <w:rFonts w:hint="eastAsia"/>
@@ -4246,10 +4190,10 @@
     <w:p>
       <w:r>
         <w:object w:dxaOrig="10750" w:dyaOrig="12887" w14:anchorId="01E1B284">
-          <v:shape id="_x0000_i1028" type="#_x0000_t75" style="width:596.25pt;height:714.75pt" o:ole="">
+          <v:shape id="_x0000_i1028" type="#_x0000_t75" style="width:596.2pt;height:714.55pt" o:ole="">
             <v:imagedata r:id="rId33" o:title=""/>
           </v:shape>
-          <o:OLEObject Type="Embed" ProgID="Visio.Drawing.11" ShapeID="_x0000_i1028" DrawAspect="Content" ObjectID="_1642867470" r:id="rId34"/>
+          <o:OLEObject Type="Embed" ProgID="Visio.Drawing.11" ShapeID="_x0000_i1028" DrawAspect="Content" ObjectID="_1643883247" r:id="rId34"/>
         </w:object>
       </w:r>
     </w:p>
@@ -4258,7 +4202,7 @@
       <w:pPr>
         <w:pStyle w:val="2"/>
       </w:pPr>
-      <w:bookmarkStart w:id="15" w:name="_Toc32254666"/>
+      <w:bookmarkStart w:id="15" w:name="_Toc33270506"/>
       <w:r>
         <w:rPr>
           <w:rFonts w:hint="eastAsia"/>
@@ -4283,10 +4227,10 @@
     <w:p>
       <w:r>
         <w:object w:dxaOrig="27437" w:dyaOrig="17341" w14:anchorId="1620E2C3">
-          <v:shape id="_x0000_i1029" type="#_x0000_t75" style="width:1371.75pt;height:867pt" o:ole="">
+          <v:shape id="_x0000_i1029" type="#_x0000_t75" style="width:1371.8pt;height:867.25pt" o:ole="">
             <v:imagedata r:id="rId35" o:title=""/>
           </v:shape>
-          <o:OLEObject Type="Embed" ProgID="Visio.Drawing.11" ShapeID="_x0000_i1029" DrawAspect="Content" ObjectID="_1642867471" r:id="rId36"/>
+          <o:OLEObject Type="Embed" ProgID="Visio.Drawing.11" ShapeID="_x0000_i1029" DrawAspect="Content" ObjectID="_1643883248" r:id="rId36"/>
         </w:object>
       </w:r>
     </w:p>
@@ -4295,7 +4239,7 @@
       <w:pPr>
         <w:pStyle w:val="1"/>
       </w:pPr>
-      <w:bookmarkStart w:id="16" w:name="_Toc32254667"/>
+      <w:bookmarkStart w:id="16" w:name="_Toc33270507"/>
       <w:r>
         <w:t>SRS</w:t>
       </w:r>
@@ -4317,7 +4261,7 @@
       <w:pPr>
         <w:pStyle w:val="2"/>
       </w:pPr>
-      <w:bookmarkStart w:id="17" w:name="_Toc32254668"/>
+      <w:bookmarkStart w:id="17" w:name="_Toc33270508"/>
       <w:r>
         <w:rPr>
           <w:rFonts w:hint="eastAsia"/>
@@ -4335,10 +4279,10 @@
     <w:p>
       <w:r>
         <w:object w:dxaOrig="11212" w:dyaOrig="12644" w14:anchorId="30469B95">
-          <v:shape id="_x0000_i1030" type="#_x0000_t75" style="width:657.75pt;height:742.5pt" o:ole="">
+          <v:shape id="_x0000_i1030" type="#_x0000_t75" style="width:657.8pt;height:742.35pt" o:ole="">
             <v:imagedata r:id="rId37" o:title=""/>
           </v:shape>
-          <o:OLEObject Type="Embed" ProgID="Visio.Drawing.11" ShapeID="_x0000_i1030" DrawAspect="Content" ObjectID="_1642867472" r:id="rId38"/>
+          <o:OLEObject Type="Embed" ProgID="Visio.Drawing.11" ShapeID="_x0000_i1030" DrawAspect="Content" ObjectID="_1643883249" r:id="rId38"/>
         </w:object>
       </w:r>
     </w:p>
@@ -4832,7 +4776,7 @@
       <w:pPr>
         <w:pStyle w:val="2"/>
       </w:pPr>
-      <w:bookmarkStart w:id="18" w:name="_Toc32254669"/>
+      <w:bookmarkStart w:id="18" w:name="_Toc33270509"/>
       <w:r>
         <w:t>RT</w:t>
       </w:r>
@@ -4853,10 +4797,10 @@
     <w:p>
       <w:r>
         <w:object w:dxaOrig="13716" w:dyaOrig="7676" w14:anchorId="46675CD3">
-          <v:shape id="_x0000_i1031" type="#_x0000_t75" style="width:903.75pt;height:506.25pt" o:ole="">
+          <v:shape id="_x0000_i1031" type="#_x0000_t75" style="width:903.8pt;height:506.2pt" o:ole="">
             <v:imagedata r:id="rId39" o:title=""/>
           </v:shape>
-          <o:OLEObject Type="Embed" ProgID="Visio.Drawing.11" ShapeID="_x0000_i1031" DrawAspect="Content" ObjectID="_1642867473" r:id="rId40"/>
+          <o:OLEObject Type="Embed" ProgID="Visio.Drawing.11" ShapeID="_x0000_i1031" DrawAspect="Content" ObjectID="_1643883250" r:id="rId40"/>
         </w:object>
       </w:r>
     </w:p>
@@ -5173,7 +5117,7 @@
       <w:pPr>
         <w:pStyle w:val="2"/>
       </w:pPr>
-      <w:bookmarkStart w:id="19" w:name="_Toc32254670"/>
+      <w:bookmarkStart w:id="19" w:name="_Toc33270510"/>
       <w:r>
         <w:rPr>
           <w:rFonts w:hint="eastAsia"/>
@@ -5208,10 +5152,10 @@
     <w:p>
       <w:r>
         <w:object w:dxaOrig="19647" w:dyaOrig="13851" w14:anchorId="358E54C7">
-          <v:shape id="_x0000_i1032" type="#_x0000_t75" style="width:1196.25pt;height:843pt" o:ole="">
+          <v:shape id="_x0000_i1032" type="#_x0000_t75" style="width:1196.75pt;height:842.75pt" o:ole="">
             <v:imagedata r:id="rId41" o:title=""/>
           </v:shape>
-          <o:OLEObject Type="Embed" ProgID="Visio.Drawing.11" ShapeID="_x0000_i1032" DrawAspect="Content" ObjectID="_1642867474" r:id="rId42"/>
+          <o:OLEObject Type="Embed" ProgID="Visio.Drawing.11" ShapeID="_x0000_i1032" DrawAspect="Content" ObjectID="_1643883251" r:id="rId42"/>
         </w:object>
       </w:r>
     </w:p>
@@ -5418,7 +5362,7 @@
       <w:pPr>
         <w:pStyle w:val="2"/>
       </w:pPr>
-      <w:bookmarkStart w:id="20" w:name="_Toc32254671"/>
+      <w:bookmarkStart w:id="20" w:name="_Toc33270511"/>
       <w:r>
         <w:t>RTMP</w:t>
       </w:r>
@@ -5435,10 +5379,10 @@
     <w:p>
       <w:r>
         <w:object w:dxaOrig="17267" w:dyaOrig="22467" w14:anchorId="1F105DD9">
-          <v:shape id="_x0000_i1033" type="#_x0000_t75" style="width:863.25pt;height:1123.5pt" o:ole="">
+          <v:shape id="_x0000_i1033" type="#_x0000_t75" style="width:863.45pt;height:1123.1pt" o:ole="">
             <v:imagedata r:id="rId43" o:title=""/>
           </v:shape>
-          <o:OLEObject Type="Embed" ProgID="Visio.Drawing.11" ShapeID="_x0000_i1033" DrawAspect="Content" ObjectID="_1642867475" r:id="rId44"/>
+          <o:OLEObject Type="Embed" ProgID="Visio.Drawing.11" ShapeID="_x0000_i1033" DrawAspect="Content" ObjectID="_1643883252" r:id="rId44"/>
         </w:object>
       </w:r>
     </w:p>
@@ -6093,7 +6037,7 @@
       <w:pPr>
         <w:pStyle w:val="2"/>
       </w:pPr>
-      <w:bookmarkStart w:id="21" w:name="_Toc32254672"/>
+      <w:bookmarkStart w:id="21" w:name="_Toc33270512"/>
       <w:r>
         <w:t>RTMP</w:t>
       </w:r>
@@ -6116,10 +6060,10 @@
     <w:p>
       <w:r>
         <w:object w:dxaOrig="21730" w:dyaOrig="14095" w14:anchorId="264B9A1D">
-          <v:shape id="_x0000_i1034" type="#_x0000_t75" style="width:1392pt;height:903pt" o:ole="">
+          <v:shape id="_x0000_i1034" type="#_x0000_t75" style="width:1392pt;height:902.75pt" o:ole="">
             <v:imagedata r:id="rId45" o:title=""/>
           </v:shape>
-          <o:OLEObject Type="Embed" ProgID="Visio.Drawing.11" ShapeID="_x0000_i1034" DrawAspect="Content" ObjectID="_1642867476" r:id="rId46"/>
+          <o:OLEObject Type="Embed" ProgID="Visio.Drawing.11" ShapeID="_x0000_i1034" DrawAspect="Content" ObjectID="_1643883253" r:id="rId46"/>
         </w:object>
       </w:r>
     </w:p>
@@ -8476,7 +8420,7 @@
 </file>
 
 <file path=customXml/itemProps1.xml><?xml version="1.0" encoding="utf-8"?>
-<ds:datastoreItem xmlns:ds="http://schemas.openxmlformats.org/officeDocument/2006/customXml" ds:itemID="{C880F9C8-357A-4D4D-B688-AAB5742C83B7}">
+<ds:datastoreItem xmlns:ds="http://schemas.openxmlformats.org/officeDocument/2006/customXml" ds:itemID="{A28BE0A4-4FDC-466E-A3D2-B14293020195}">
   <ds:schemaRefs>
     <ds:schemaRef ds:uri="http://schemas.openxmlformats.org/officeDocument/2006/bibliography"/>
   </ds:schemaRefs>

--- a/doc/srs_note.docx
+++ b/doc/srs_note.docx
@@ -35,24 +35,10 @@
         <w:t>源代码编写的代码分析笔记</w:t>
       </w:r>
       <w:r>
-        <w:t>(v1.0</w:t>
-      </w:r>
-      <w:r>
-        <w:t>0</w:t>
-      </w:r>
-      <w:r>
-        <w:t>)</w:t>
-      </w:r>
-      <w:bookmarkStart w:id="1" w:name="_GoBack"/>
-      <w:bookmarkEnd w:id="1"/>
-    </w:p>
-    <w:p>
-      <w:pPr>
-        <w:rPr>
-          <w:rFonts w:hint="eastAsia"/>
-        </w:rPr>
-      </w:pPr>
-    </w:p>
+        <w:t>(v1.00)</w:t>
+      </w:r>
+    </w:p>
+    <w:p/>
     <w:sdt>
       <w:sdtPr>
         <w:rPr>
@@ -1540,7 +1526,7 @@
       <w:pPr>
         <w:pStyle w:val="1"/>
       </w:pPr>
-      <w:bookmarkStart w:id="2" w:name="_Toc33270493"/>
+      <w:bookmarkStart w:id="1" w:name="_Toc33270493"/>
       <w:r>
         <w:rPr>
           <w:rFonts w:hint="eastAsia"/>
@@ -1553,7 +1539,7 @@
         </w:rPr>
         <w:t>简介</w:t>
       </w:r>
-      <w:bookmarkEnd w:id="2"/>
+      <w:bookmarkEnd w:id="1"/>
     </w:p>
     <w:p>
       <w:pPr>
@@ -2019,7 +2005,7 @@
       <w:pPr>
         <w:pStyle w:val="1"/>
       </w:pPr>
-      <w:bookmarkStart w:id="3" w:name="_Toc33270494"/>
+      <w:bookmarkStart w:id="2" w:name="_Toc33270494"/>
       <w:r>
         <w:rPr>
           <w:rFonts w:hint="eastAsia"/>
@@ -2035,20 +2021,20 @@
         </w:rPr>
         <w:t>架构</w:t>
       </w:r>
+      <w:bookmarkEnd w:id="2"/>
+    </w:p>
+    <w:p>
+      <w:pPr>
+        <w:pStyle w:val="2"/>
+      </w:pPr>
+      <w:bookmarkStart w:id="3" w:name="_Toc33270495"/>
+      <w:r>
+        <w:rPr>
+          <w:rFonts w:hint="eastAsia"/>
+        </w:rPr>
+        <w:t>SRS系统架构</w:t>
+      </w:r>
       <w:bookmarkEnd w:id="3"/>
-    </w:p>
-    <w:p>
-      <w:pPr>
-        <w:pStyle w:val="2"/>
-      </w:pPr>
-      <w:bookmarkStart w:id="4" w:name="_Toc33270495"/>
-      <w:r>
-        <w:rPr>
-          <w:rFonts w:hint="eastAsia"/>
-        </w:rPr>
-        <w:t>SRS系统架构</w:t>
-      </w:r>
-      <w:bookmarkEnd w:id="4"/>
     </w:p>
     <w:p>
       <w:r>
@@ -2126,7 +2112,7 @@
       <w:pPr>
         <w:pStyle w:val="2"/>
       </w:pPr>
-      <w:bookmarkStart w:id="5" w:name="_Toc33270496"/>
+      <w:bookmarkStart w:id="4" w:name="_Toc33270496"/>
       <w:r>
         <w:rPr>
           <w:rFonts w:hint="eastAsia"/>
@@ -2148,7 +2134,7 @@
         </w:rPr>
         <w:t>结构</w:t>
       </w:r>
-      <w:bookmarkEnd w:id="5"/>
+      <w:bookmarkEnd w:id="4"/>
     </w:p>
     <w:p>
       <w:r>
@@ -2226,7 +2212,7 @@
       <w:pPr>
         <w:pStyle w:val="2"/>
       </w:pPr>
-      <w:bookmarkStart w:id="6" w:name="_Toc33270497"/>
+      <w:bookmarkStart w:id="5" w:name="_Toc33270497"/>
       <w:r>
         <w:rPr>
           <w:rFonts w:hint="eastAsia"/>
@@ -2249,9 +2235,9 @@
         <w:rPr>
           <w:rFonts w:hint="eastAsia"/>
         </w:rPr>
-        <w:t>发送架构</w:t>
-      </w:r>
-      <w:bookmarkEnd w:id="6"/>
+        <w:t>架构</w:t>
+      </w:r>
+      <w:bookmarkEnd w:id="5"/>
     </w:p>
     <w:p>
       <w:r>
@@ -2329,7 +2315,7 @@
       <w:pPr>
         <w:pStyle w:val="1"/>
       </w:pPr>
-      <w:bookmarkStart w:id="7" w:name="_Toc33270498"/>
+      <w:bookmarkStart w:id="6" w:name="_Toc33270498"/>
       <w:r>
         <w:rPr>
           <w:rFonts w:hint="eastAsia"/>
@@ -2342,20 +2328,20 @@
         </w:rPr>
         <w:t>图</w:t>
       </w:r>
+      <w:bookmarkEnd w:id="6"/>
+    </w:p>
+    <w:p>
+      <w:pPr>
+        <w:pStyle w:val="2"/>
+      </w:pPr>
+      <w:bookmarkStart w:id="7" w:name="_Toc33270499"/>
+      <w:r>
+        <w:rPr>
+          <w:rFonts w:hint="eastAsia"/>
+        </w:rPr>
+        <w:t>类关系</w:t>
+      </w:r>
       <w:bookmarkEnd w:id="7"/>
-    </w:p>
-    <w:p>
-      <w:pPr>
-        <w:pStyle w:val="2"/>
-      </w:pPr>
-      <w:bookmarkStart w:id="8" w:name="_Toc33270499"/>
-      <w:r>
-        <w:rPr>
-          <w:rFonts w:hint="eastAsia"/>
-        </w:rPr>
-        <w:t>类关系</w:t>
-      </w:r>
-      <w:bookmarkEnd w:id="8"/>
     </w:p>
     <w:p>
       <w:r>
@@ -2382,7 +2368,7 @@
           <v:shape id="_x0000_i1025" type="#_x0000_t75" style="width:1126.35pt;height:981.25pt" o:ole="">
             <v:imagedata r:id="rId26" o:title=""/>
           </v:shape>
-          <o:OLEObject Type="Embed" ProgID="Visio.Drawing.11" ShapeID="_x0000_i1025" DrawAspect="Content" ObjectID="_1643883244" r:id="rId27"/>
+          <o:OLEObject Type="Embed" ProgID="Visio.Drawing.11" ShapeID="_x0000_i1025" DrawAspect="Content" ObjectID="_1644352072" r:id="rId27"/>
         </w:object>
       </w:r>
     </w:p>
@@ -2390,7 +2376,7 @@
       <w:pPr>
         <w:pStyle w:val="2"/>
       </w:pPr>
-      <w:bookmarkStart w:id="9" w:name="_Toc33270500"/>
+      <w:bookmarkStart w:id="8" w:name="_Toc33270500"/>
       <w:proofErr w:type="spellStart"/>
       <w:r>
         <w:rPr>
@@ -2408,7 +2394,7 @@
         </w:rPr>
         <w:t>类</w:t>
       </w:r>
-      <w:bookmarkEnd w:id="9"/>
+      <w:bookmarkEnd w:id="8"/>
     </w:p>
     <w:p>
       <w:r>
@@ -2471,7 +2457,7 @@
       <w:pPr>
         <w:pStyle w:val="2"/>
       </w:pPr>
-      <w:bookmarkStart w:id="10" w:name="_Toc33270501"/>
+      <w:bookmarkStart w:id="9" w:name="_Toc33270501"/>
       <w:proofErr w:type="spellStart"/>
       <w:r>
         <w:rPr>
@@ -2492,7 +2478,7 @@
         </w:rPr>
         <w:t>类</w:t>
       </w:r>
-      <w:bookmarkEnd w:id="10"/>
+      <w:bookmarkEnd w:id="9"/>
     </w:p>
     <w:p/>
     <w:p>
@@ -2501,7 +2487,7 @@
           <v:shape id="_x0000_i1026" type="#_x0000_t75" style="width:673.65pt;height:690pt" o:ole="">
             <v:imagedata r:id="rId29" o:title=""/>
           </v:shape>
-          <o:OLEObject Type="Embed" ProgID="Visio.Drawing.11" ShapeID="_x0000_i1026" DrawAspect="Content" ObjectID="_1643883245" r:id="rId30"/>
+          <o:OLEObject Type="Embed" ProgID="Visio.Drawing.11" ShapeID="_x0000_i1026" DrawAspect="Content" ObjectID="_1644352073" r:id="rId30"/>
         </w:object>
       </w:r>
     </w:p>
@@ -2510,7 +2496,7 @@
       <w:pPr>
         <w:pStyle w:val="2"/>
       </w:pPr>
-      <w:bookmarkStart w:id="11" w:name="_Toc33270502"/>
+      <w:bookmarkStart w:id="10" w:name="_Toc33270502"/>
       <w:proofErr w:type="spellStart"/>
       <w:r>
         <w:t>S</w:t>
@@ -2531,49 +2517,49 @@
         </w:rPr>
         <w:t>类</w:t>
       </w:r>
+      <w:bookmarkEnd w:id="10"/>
+    </w:p>
+    <w:p>
+      <w:r>
+        <w:t>….</w:t>
+      </w:r>
+    </w:p>
+    <w:p>
+      <w:pPr>
+        <w:pStyle w:val="2"/>
+      </w:pPr>
+      <w:bookmarkStart w:id="11" w:name="_Toc33270503"/>
+      <w:r>
+        <w:rPr>
+          <w:rFonts w:hint="eastAsia"/>
+        </w:rPr>
+        <w:t>SRS媒体</w:t>
+      </w:r>
+      <w:r>
+        <w:rPr>
+          <w:rFonts w:hint="eastAsia"/>
+        </w:rPr>
+        <w:t>流</w:t>
+      </w:r>
+      <w:r>
+        <w:rPr>
+          <w:rFonts w:hint="eastAsia"/>
+        </w:rPr>
+        <w:t>与类</w:t>
+      </w:r>
+      <w:r>
+        <w:rPr>
+          <w:rFonts w:hint="eastAsia"/>
+        </w:rPr>
+        <w:t>的</w:t>
+      </w:r>
+      <w:r>
+        <w:rPr>
+          <w:rFonts w:hint="eastAsia"/>
+        </w:rPr>
+        <w:t>关系</w:t>
+      </w:r>
       <w:bookmarkEnd w:id="11"/>
-    </w:p>
-    <w:p>
-      <w:r>
-        <w:t>….</w:t>
-      </w:r>
-    </w:p>
-    <w:p>
-      <w:pPr>
-        <w:pStyle w:val="2"/>
-      </w:pPr>
-      <w:bookmarkStart w:id="12" w:name="_Toc33270503"/>
-      <w:r>
-        <w:rPr>
-          <w:rFonts w:hint="eastAsia"/>
-        </w:rPr>
-        <w:t>SRS媒体</w:t>
-      </w:r>
-      <w:r>
-        <w:rPr>
-          <w:rFonts w:hint="eastAsia"/>
-        </w:rPr>
-        <w:t>流</w:t>
-      </w:r>
-      <w:r>
-        <w:rPr>
-          <w:rFonts w:hint="eastAsia"/>
-        </w:rPr>
-        <w:t>与类</w:t>
-      </w:r>
-      <w:r>
-        <w:rPr>
-          <w:rFonts w:hint="eastAsia"/>
-        </w:rPr>
-        <w:t>的</w:t>
-      </w:r>
-      <w:r>
-        <w:rPr>
-          <w:rFonts w:hint="eastAsia"/>
-        </w:rPr>
-        <w:t>关系</w:t>
-      </w:r>
-      <w:bookmarkEnd w:id="12"/>
     </w:p>
     <w:p>
       <w:pPr>
@@ -2679,7 +2665,7 @@
           <v:shape id="_x0000_i1027" type="#_x0000_t75" style="width:969.8pt;height:1035.25pt" o:ole="">
             <v:imagedata r:id="rId31" o:title=""/>
           </v:shape>
-          <o:OLEObject Type="Embed" ProgID="Visio.Drawing.11" ShapeID="_x0000_i1027" DrawAspect="Content" ObjectID="_1643883246" r:id="rId32"/>
+          <o:OLEObject Type="Embed" ProgID="Visio.Drawing.11" ShapeID="_x0000_i1027" DrawAspect="Content" ObjectID="_1644352074" r:id="rId32"/>
         </w:object>
       </w:r>
     </w:p>
@@ -4077,7 +4063,7 @@
       <w:pPr>
         <w:pStyle w:val="1"/>
       </w:pPr>
-      <w:bookmarkStart w:id="13" w:name="_Toc33270504"/>
+      <w:bookmarkStart w:id="12" w:name="_Toc33270504"/>
       <w:r>
         <w:rPr>
           <w:rFonts w:hint="eastAsia"/>
@@ -4093,20 +4079,20 @@
         </w:rPr>
         <w:t>线程架构</w:t>
       </w:r>
+      <w:bookmarkEnd w:id="12"/>
+    </w:p>
+    <w:p>
+      <w:pPr>
+        <w:pStyle w:val="2"/>
+      </w:pPr>
+      <w:bookmarkStart w:id="13" w:name="_Toc33270505"/>
+      <w:r>
+        <w:rPr>
+          <w:rFonts w:hint="eastAsia"/>
+        </w:rPr>
+        <w:t>SRS通用线程模型</w:t>
+      </w:r>
       <w:bookmarkEnd w:id="13"/>
-    </w:p>
-    <w:p>
-      <w:pPr>
-        <w:pStyle w:val="2"/>
-      </w:pPr>
-      <w:bookmarkStart w:id="14" w:name="_Toc33270505"/>
-      <w:r>
-        <w:rPr>
-          <w:rFonts w:hint="eastAsia"/>
-        </w:rPr>
-        <w:t>SRS通用线程模型</w:t>
-      </w:r>
-      <w:bookmarkEnd w:id="14"/>
     </w:p>
     <w:p>
       <w:proofErr w:type="spellStart"/>
@@ -4193,7 +4179,7 @@
           <v:shape id="_x0000_i1028" type="#_x0000_t75" style="width:596.2pt;height:714.55pt" o:ole="">
             <v:imagedata r:id="rId33" o:title=""/>
           </v:shape>
-          <o:OLEObject Type="Embed" ProgID="Visio.Drawing.11" ShapeID="_x0000_i1028" DrawAspect="Content" ObjectID="_1643883247" r:id="rId34"/>
+          <o:OLEObject Type="Embed" ProgID="Visio.Drawing.11" ShapeID="_x0000_i1028" DrawAspect="Content" ObjectID="_1644352075" r:id="rId34"/>
         </w:object>
       </w:r>
     </w:p>
@@ -4202,7 +4188,7 @@
       <w:pPr>
         <w:pStyle w:val="2"/>
       </w:pPr>
-      <w:bookmarkStart w:id="15" w:name="_Toc33270506"/>
+      <w:bookmarkStart w:id="14" w:name="_Toc33270506"/>
       <w:r>
         <w:rPr>
           <w:rFonts w:hint="eastAsia"/>
@@ -4221,18 +4207,20 @@
         </w:rPr>
         <w:t>内部线程结构</w:t>
       </w:r>
-      <w:bookmarkEnd w:id="15"/>
+      <w:bookmarkEnd w:id="14"/>
     </w:p>
     <w:p/>
     <w:p>
       <w:r>
-        <w:object w:dxaOrig="27437" w:dyaOrig="17341" w14:anchorId="1620E2C3">
-          <v:shape id="_x0000_i1029" type="#_x0000_t75" style="width:1371.8pt;height:867.25pt" o:ole="">
+        <w:object w:dxaOrig="27436" w:dyaOrig="17340" w14:anchorId="1620E2C3">
+          <v:shape id="_x0000_i1038" type="#_x0000_t75" style="width:1371.8pt;height:867.25pt" o:ole="">
             <v:imagedata r:id="rId35" o:title=""/>
           </v:shape>
-          <o:OLEObject Type="Embed" ProgID="Visio.Drawing.11" ShapeID="_x0000_i1029" DrawAspect="Content" ObjectID="_1643883248" r:id="rId36"/>
+          <o:OLEObject Type="Embed" ProgID="Visio.Drawing.11" ShapeID="_x0000_i1038" DrawAspect="Content" ObjectID="_1644352076" r:id="rId36"/>
         </w:object>
       </w:r>
+      <w:bookmarkStart w:id="15" w:name="_GoBack"/>
+      <w:bookmarkEnd w:id="15"/>
     </w:p>
     <w:p/>
     <w:p>
@@ -4282,7 +4270,7 @@
           <v:shape id="_x0000_i1030" type="#_x0000_t75" style="width:657.8pt;height:742.35pt" o:ole="">
             <v:imagedata r:id="rId37" o:title=""/>
           </v:shape>
-          <o:OLEObject Type="Embed" ProgID="Visio.Drawing.11" ShapeID="_x0000_i1030" DrawAspect="Content" ObjectID="_1643883249" r:id="rId38"/>
+          <o:OLEObject Type="Embed" ProgID="Visio.Drawing.11" ShapeID="_x0000_i1030" DrawAspect="Content" ObjectID="_1644352077" r:id="rId38"/>
         </w:object>
       </w:r>
     </w:p>
@@ -4800,7 +4788,7 @@
           <v:shape id="_x0000_i1031" type="#_x0000_t75" style="width:903.8pt;height:506.2pt" o:ole="">
             <v:imagedata r:id="rId39" o:title=""/>
           </v:shape>
-          <o:OLEObject Type="Embed" ProgID="Visio.Drawing.11" ShapeID="_x0000_i1031" DrawAspect="Content" ObjectID="_1643883250" r:id="rId40"/>
+          <o:OLEObject Type="Embed" ProgID="Visio.Drawing.11" ShapeID="_x0000_i1031" DrawAspect="Content" ObjectID="_1644352078" r:id="rId40"/>
         </w:object>
       </w:r>
     </w:p>
@@ -5155,7 +5143,7 @@
           <v:shape id="_x0000_i1032" type="#_x0000_t75" style="width:1196.75pt;height:842.75pt" o:ole="">
             <v:imagedata r:id="rId41" o:title=""/>
           </v:shape>
-          <o:OLEObject Type="Embed" ProgID="Visio.Drawing.11" ShapeID="_x0000_i1032" DrawAspect="Content" ObjectID="_1643883251" r:id="rId42"/>
+          <o:OLEObject Type="Embed" ProgID="Visio.Drawing.11" ShapeID="_x0000_i1032" DrawAspect="Content" ObjectID="_1644352079" r:id="rId42"/>
         </w:object>
       </w:r>
     </w:p>
@@ -5382,7 +5370,7 @@
           <v:shape id="_x0000_i1033" type="#_x0000_t75" style="width:863.45pt;height:1123.1pt" o:ole="">
             <v:imagedata r:id="rId43" o:title=""/>
           </v:shape>
-          <o:OLEObject Type="Embed" ProgID="Visio.Drawing.11" ShapeID="_x0000_i1033" DrawAspect="Content" ObjectID="_1643883252" r:id="rId44"/>
+          <o:OLEObject Type="Embed" ProgID="Visio.Drawing.11" ShapeID="_x0000_i1033" DrawAspect="Content" ObjectID="_1644352080" r:id="rId44"/>
         </w:object>
       </w:r>
     </w:p>
@@ -6063,7 +6051,7 @@
           <v:shape id="_x0000_i1034" type="#_x0000_t75" style="width:1392pt;height:902.75pt" o:ole="">
             <v:imagedata r:id="rId45" o:title=""/>
           </v:shape>
-          <o:OLEObject Type="Embed" ProgID="Visio.Drawing.11" ShapeID="_x0000_i1034" DrawAspect="Content" ObjectID="_1643883253" r:id="rId46"/>
+          <o:OLEObject Type="Embed" ProgID="Visio.Drawing.11" ShapeID="_x0000_i1034" DrawAspect="Content" ObjectID="_1644352081" r:id="rId46"/>
         </w:object>
       </w:r>
     </w:p>
@@ -8420,7 +8408,7 @@
 </file>
 
 <file path=customXml/itemProps1.xml><?xml version="1.0" encoding="utf-8"?>
-<ds:datastoreItem xmlns:ds="http://schemas.openxmlformats.org/officeDocument/2006/customXml" ds:itemID="{A28BE0A4-4FDC-466E-A3D2-B14293020195}">
+<ds:datastoreItem xmlns:ds="http://schemas.openxmlformats.org/officeDocument/2006/customXml" ds:itemID="{BEFD6A6C-E55E-4CCF-B5FD-8F657B3B077F}">
   <ds:schemaRefs>
     <ds:schemaRef ds:uri="http://schemas.openxmlformats.org/officeDocument/2006/bibliography"/>
   </ds:schemaRefs>
